--- a/PROJECT/BC/TINF19C_BC_Service-Registry_Team_4_0v1.docx
+++ b/PROJECT/BC/TINF19C_BC_Service-Registry_Team_4_0v1.docx
@@ -3500,6 +3500,13 @@
     </w:p>
     <w:p>
       <w:pPr>
+        <w:rPr>
+          <w:lang w:val="en-US"/>
+        </w:rPr>
+      </w:pPr>
+    </w:p>
+    <w:p>
+      <w:pPr>
         <w:pStyle w:val="Heading1"/>
         <w:numPr>
           <w:ilvl w:val="0"/>
@@ -3513,7 +3520,6 @@
           <w:lang w:val="en-US"/>
         </w:rPr>
       </w:pPr>
-      <w:bookmarkStart w:id="3" w:name="_Toc55745450"/>
       <w:r>
         <w:rPr>
           <w:rFonts w:ascii="Arial" w:hAnsi="Arial" w:cs="Arial"/>
@@ -3522,7 +3528,7 @@
           <w:color w:val="auto"/>
           <w:lang w:val="en-US"/>
         </w:rPr>
-        <w:t>C</w:t>
+        <w:t>Gantt-Chart</w:t>
       </w:r>
       <w:r>
         <w:rPr>
@@ -3532,9 +3538,135 @@
           <w:color w:val="auto"/>
           <w:lang w:val="en-US"/>
         </w:rPr>
+        <w:t xml:space="preserve"> for working periods</w:t>
+      </w:r>
+    </w:p>
+    <w:p>
+      <w:pPr>
+        <w:rPr>
+          <w:lang w:val="en-US"/>
+        </w:rPr>
+      </w:pPr>
+    </w:p>
+    <w:p>
+      <w:pPr>
+        <w:rPr>
+          <w:lang w:val="en-US"/>
+        </w:rPr>
+      </w:pPr>
+      <w:r>
+        <w:rPr>
+          <w:noProof/>
+          <w:lang w:val="en-US"/>
+        </w:rPr>
+        <w:drawing>
+          <wp:inline distT="0" distB="0" distL="0" distR="0" wp14:anchorId="44BD4D3D" wp14:editId="68B84654">
+            <wp:extent cx="5608955" cy="2887980"/>
+            <wp:effectExtent l="0" t="0" r="0" b="7620"/>
+            <wp:docPr id="1" name="Picture 1"/>
+            <wp:cNvGraphicFramePr>
+              <a:graphicFrameLocks xmlns:a="http://schemas.openxmlformats.org/drawingml/2006/main" noChangeAspect="1"/>
+            </wp:cNvGraphicFramePr>
+            <a:graphic xmlns:a="http://schemas.openxmlformats.org/drawingml/2006/main">
+              <a:graphicData uri="http://schemas.openxmlformats.org/drawingml/2006/picture">
+                <pic:pic xmlns:pic="http://schemas.openxmlformats.org/drawingml/2006/picture">
+                  <pic:nvPicPr>
+                    <pic:cNvPr id="0" name="Picture 2"/>
+                    <pic:cNvPicPr>
+                      <a:picLocks noChangeAspect="1" noChangeArrowheads="1"/>
+                    </pic:cNvPicPr>
+                  </pic:nvPicPr>
+                  <pic:blipFill>
+                    <a:blip r:embed="rId8">
+                      <a:extLst>
+                        <a:ext uri="{28A0092B-C50C-407E-A947-70E740481C1C}">
+                          <a14:useLocalDpi xmlns:a14="http://schemas.microsoft.com/office/drawing/2010/main" val="0"/>
+                        </a:ext>
+                      </a:extLst>
+                    </a:blip>
+                    <a:srcRect/>
+                    <a:stretch>
+                      <a:fillRect/>
+                    </a:stretch>
+                  </pic:blipFill>
+                  <pic:spPr bwMode="auto">
+                    <a:xfrm>
+                      <a:off x="0" y="0"/>
+                      <a:ext cx="5608955" cy="2887980"/>
+                    </a:xfrm>
+                    <a:prstGeom prst="rect">
+                      <a:avLst/>
+                    </a:prstGeom>
+                    <a:noFill/>
+                  </pic:spPr>
+                </pic:pic>
+              </a:graphicData>
+            </a:graphic>
+          </wp:inline>
+        </w:drawing>
+      </w:r>
+      <w:bookmarkStart w:id="3" w:name="_GoBack"/>
+      <w:bookmarkEnd w:id="3"/>
+    </w:p>
+    <w:p>
+      <w:pPr>
+        <w:rPr>
+          <w:lang w:val="en-US"/>
+        </w:rPr>
+      </w:pPr>
+    </w:p>
+    <w:p>
+      <w:pPr>
+        <w:rPr>
+          <w:lang w:val="en-US"/>
+        </w:rPr>
+      </w:pPr>
+    </w:p>
+    <w:p>
+      <w:pPr>
+        <w:rPr>
+          <w:lang w:val="en-US"/>
+        </w:rPr>
+      </w:pPr>
+    </w:p>
+    <w:p>
+      <w:pPr>
+        <w:pStyle w:val="Heading1"/>
+        <w:numPr>
+          <w:ilvl w:val="0"/>
+          <w:numId w:val="1"/>
+        </w:numPr>
+        <w:rPr>
+          <w:rFonts w:ascii="Arial" w:hAnsi="Arial" w:cs="Arial"/>
+          <w:b/>
+          <w:bCs/>
+          <w:color w:val="auto"/>
+          <w:lang w:val="en-US"/>
+        </w:rPr>
+      </w:pPr>
+      <w:bookmarkStart w:id="4" w:name="_Toc55745450"/>
+      <w:r>
+        <w:rPr>
+          <w:rFonts w:ascii="Arial" w:hAnsi="Arial" w:cs="Arial"/>
+          <w:b/>
+          <w:bCs/>
+          <w:color w:val="auto"/>
+          <w:lang w:val="en-US"/>
+        </w:rPr>
+        <w:lastRenderedPageBreak/>
+        <w:t>C</w:t>
+      </w:r>
+      <w:r>
+        <w:rPr>
+          <w:rFonts w:ascii="Arial" w:hAnsi="Arial" w:cs="Arial"/>
+          <w:b/>
+          <w:bCs/>
+          <w:color w:val="auto"/>
+          <w:lang w:val="en-US"/>
+        </w:rPr>
         <w:t>ost Calculation</w:t>
       </w:r>
-      <w:bookmarkEnd w:id="3"/>
+      <w:bookmarkEnd w:id="4"/>
     </w:p>
     <w:p>
       <w:pPr>
@@ -3746,8 +3878,6 @@
         </w:rPr>
         <w:br w:type="page"/>
       </w:r>
-      <w:bookmarkStart w:id="4" w:name="_GoBack"/>
-      <w:bookmarkEnd w:id="4"/>
     </w:p>
     <w:tbl>
       <w:tblPr>
@@ -6916,7 +7046,7 @@
       </w:r>
     </w:p>
     <w:sectPr>
-      <w:footerReference w:type="default" r:id="rId8"/>
+      <w:footerReference w:type="default" r:id="rId9"/>
       <w:pgSz w:w="11906" w:h="16838"/>
       <w:pgMar w:top="1440" w:right="1440" w:bottom="1440" w:left="1440" w:header="708" w:footer="708" w:gutter="0"/>
       <w:cols w:space="708"/>
@@ -8065,7 +8195,7 @@
 </file>
 
 <file path=customXml/itemProps1.xml><?xml version="1.0" encoding="utf-8"?>
-<ds:datastoreItem xmlns:ds="http://schemas.openxmlformats.org/officeDocument/2006/customXml" ds:itemID="{06B49383-66A9-4F2B-A0FD-2AEFA725BF4A}">
+<ds:datastoreItem xmlns:ds="http://schemas.openxmlformats.org/officeDocument/2006/customXml" ds:itemID="{F6814409-F1E9-4900-BB81-C81B1F838D5B}">
   <ds:schemaRefs>
     <ds:schemaRef ds:uri="http://schemas.openxmlformats.org/officeDocument/2006/bibliography"/>
   </ds:schemaRefs>
